--- a/modul 1/bài_3_Mô_tả_thuật_toán_bằng_Pseudo-code_và_Flowchart/bài_tập/Mô_tả_thuật_toán_tìm_GTLN_3_số.docx
+++ b/modul 1/bài_3_Mô_tả_thuật_toán_bằng_Pseudo-code_và_Flowchart/bài_tập/Mô_tả_thuật_toán_tìm_GTLN_3_số.docx
@@ -9,197 +9,12 @@
           <w:szCs w:val="40"/>
         </w:rPr>
       </w:pPr>
-      <w:proofErr w:type="spellStart"/>
       <w:r>
         <w:rPr>
           <w:sz w:val="40"/>
           <w:szCs w:val="40"/>
         </w:rPr>
-        <w:t>Bài</w:t>
-      </w:r>
-      <w:proofErr w:type="spellEnd"/>
-      <w:r>
-        <w:rPr>
-          <w:sz w:val="40"/>
-          <w:szCs w:val="40"/>
-        </w:rPr>
-        <w:t xml:space="preserve"> </w:t>
-      </w:r>
-      <w:proofErr w:type="spellStart"/>
-      <w:r>
-        <w:rPr>
-          <w:sz w:val="40"/>
-          <w:szCs w:val="40"/>
-        </w:rPr>
-        <w:t>tập</w:t>
-      </w:r>
-      <w:proofErr w:type="spellEnd"/>
-      <w:r>
-        <w:rPr>
-          <w:sz w:val="40"/>
-          <w:szCs w:val="40"/>
-        </w:rPr>
-        <w:t xml:space="preserve">: </w:t>
-      </w:r>
-      <w:proofErr w:type="spellStart"/>
-      <w:r>
-        <w:rPr>
-          <w:sz w:val="40"/>
-          <w:szCs w:val="40"/>
-        </w:rPr>
-        <w:t>Mô</w:t>
-      </w:r>
-      <w:proofErr w:type="spellEnd"/>
-      <w:r>
-        <w:rPr>
-          <w:sz w:val="40"/>
-          <w:szCs w:val="40"/>
-        </w:rPr>
-        <w:t xml:space="preserve"> </w:t>
-      </w:r>
-      <w:proofErr w:type="spellStart"/>
-      <w:r>
-        <w:rPr>
-          <w:sz w:val="40"/>
-          <w:szCs w:val="40"/>
-        </w:rPr>
-        <w:t>tả</w:t>
-      </w:r>
-      <w:proofErr w:type="spellEnd"/>
-      <w:r>
-        <w:rPr>
-          <w:sz w:val="40"/>
-          <w:szCs w:val="40"/>
-        </w:rPr>
-        <w:t xml:space="preserve"> </w:t>
-      </w:r>
-      <w:proofErr w:type="spellStart"/>
-      <w:r>
-        <w:rPr>
-          <w:sz w:val="40"/>
-          <w:szCs w:val="40"/>
-        </w:rPr>
-        <w:t>thuật</w:t>
-      </w:r>
-      <w:proofErr w:type="spellEnd"/>
-      <w:r>
-        <w:rPr>
-          <w:sz w:val="40"/>
-          <w:szCs w:val="40"/>
-        </w:rPr>
-        <w:t xml:space="preserve"> </w:t>
-      </w:r>
-      <w:proofErr w:type="spellStart"/>
-      <w:r>
-        <w:rPr>
-          <w:sz w:val="40"/>
-          <w:szCs w:val="40"/>
-        </w:rPr>
-        <w:t>toán</w:t>
-      </w:r>
-      <w:proofErr w:type="spellEnd"/>
-      <w:r>
-        <w:rPr>
-          <w:sz w:val="40"/>
-          <w:szCs w:val="40"/>
-        </w:rPr>
-        <w:t xml:space="preserve"> </w:t>
-      </w:r>
-      <w:proofErr w:type="spellStart"/>
-      <w:r>
-        <w:rPr>
-          <w:sz w:val="40"/>
-          <w:szCs w:val="40"/>
-        </w:rPr>
-        <w:t>tìm</w:t>
-      </w:r>
-      <w:proofErr w:type="spellEnd"/>
-      <w:r>
-        <w:rPr>
-          <w:sz w:val="40"/>
-          <w:szCs w:val="40"/>
-        </w:rPr>
-        <w:t xml:space="preserve"> </w:t>
-      </w:r>
-      <w:proofErr w:type="spellStart"/>
-      <w:r>
-        <w:rPr>
-          <w:sz w:val="40"/>
-          <w:szCs w:val="40"/>
-        </w:rPr>
-        <w:t>giá</w:t>
-      </w:r>
-      <w:proofErr w:type="spellEnd"/>
-      <w:r>
-        <w:rPr>
-          <w:sz w:val="40"/>
-          <w:szCs w:val="40"/>
-        </w:rPr>
-        <w:t xml:space="preserve"> </w:t>
-      </w:r>
-      <w:proofErr w:type="spellStart"/>
-      <w:r>
-        <w:rPr>
-          <w:sz w:val="40"/>
-          <w:szCs w:val="40"/>
-        </w:rPr>
-        <w:t>trị</w:t>
-      </w:r>
-      <w:proofErr w:type="spellEnd"/>
-      <w:r>
-        <w:rPr>
-          <w:sz w:val="40"/>
-          <w:szCs w:val="40"/>
-        </w:rPr>
-        <w:t xml:space="preserve"> </w:t>
-      </w:r>
-      <w:proofErr w:type="spellStart"/>
-      <w:r>
-        <w:rPr>
-          <w:sz w:val="40"/>
-          <w:szCs w:val="40"/>
-        </w:rPr>
-        <w:t>lớn</w:t>
-      </w:r>
-      <w:proofErr w:type="spellEnd"/>
-      <w:r>
-        <w:rPr>
-          <w:sz w:val="40"/>
-          <w:szCs w:val="40"/>
-        </w:rPr>
-        <w:t xml:space="preserve"> </w:t>
-      </w:r>
-      <w:proofErr w:type="spellStart"/>
-      <w:r>
-        <w:rPr>
-          <w:sz w:val="40"/>
-          <w:szCs w:val="40"/>
-        </w:rPr>
-        <w:t>nhất</w:t>
-      </w:r>
-      <w:proofErr w:type="spellEnd"/>
-      <w:r>
-        <w:rPr>
-          <w:sz w:val="40"/>
-          <w:szCs w:val="40"/>
-        </w:rPr>
-        <w:t xml:space="preserve"> 3 </w:t>
-      </w:r>
-      <w:proofErr w:type="spellStart"/>
-      <w:r>
-        <w:rPr>
-          <w:sz w:val="40"/>
-          <w:szCs w:val="40"/>
-        </w:rPr>
-        <w:t>số</w:t>
-      </w:r>
-      <w:proofErr w:type="spellEnd"/>
-      <w:r>
-        <w:rPr>
-          <w:sz w:val="40"/>
-          <w:szCs w:val="40"/>
-        </w:rPr>
-        <w:t>.</w:t>
+        <w:t>Bài tập: Mô tả thuật toán tìm giá trị lớn nhất 3 số.</w:t>
       </w:r>
     </w:p>
     <w:p/>
@@ -227,18 +42,8 @@
     </w:p>
     <w:p>
       <w:r>
-        <w:t xml:space="preserve">  Input </w:t>
-      </w:r>
-      <w:proofErr w:type="spellStart"/>
-      <w:proofErr w:type="gramStart"/>
-      <w:r>
-        <w:t>a,b</w:t>
-      </w:r>
-      <w:proofErr w:type="gramEnd"/>
-      <w:r>
-        <w:t>,c</w:t>
-      </w:r>
-      <w:proofErr w:type="spellEnd"/>
+        <w:t xml:space="preserve">  Input a,b,c</w:t>
+      </w:r>
     </w:p>
     <w:p>
       <w:r>
@@ -278,17 +83,22 @@
     <w:p>
       <w:r>
         <w:t xml:space="preserve">            c=max</w:t>
+      </w:r>
+    </w:p>
+    <w:p>
+      <w:r>
+        <w:t xml:space="preserve">    end else</w:t>
+      </w:r>
+    </w:p>
+    <w:p>
+      <w:r>
+        <w:t>Display Max</w:t>
       </w:r>
       <w:bookmarkStart w:id="0" w:name="_GoBack"/>
       <w:bookmarkEnd w:id="0"/>
     </w:p>
     <w:p>
       <w:r>
-        <w:t xml:space="preserve">    end else</w:t>
-      </w:r>
-    </w:p>
-    <w:p>
-      <w:r>
         <w:t>End</w:t>
       </w:r>
     </w:p>
@@ -301,85 +111,21 @@
           <w:szCs w:val="32"/>
         </w:rPr>
       </w:pPr>
-      <w:proofErr w:type="spellStart"/>
       <w:r>
         <w:rPr>
           <w:color w:val="FF0000"/>
           <w:sz w:val="32"/>
           <w:szCs w:val="32"/>
         </w:rPr>
-        <w:t>Lưu</w:t>
-      </w:r>
-      <w:proofErr w:type="spellEnd"/>
+        <w:t>Lưu đồ:</w:t>
+      </w:r>
       <w:r>
         <w:rPr>
           <w:color w:val="FF0000"/>
           <w:sz w:val="32"/>
           <w:szCs w:val="32"/>
         </w:rPr>
-        <w:t xml:space="preserve"> </w:t>
-      </w:r>
-      <w:proofErr w:type="spellStart"/>
-      <w:r>
-        <w:rPr>
-          <w:color w:val="FF0000"/>
-          <w:sz w:val="32"/>
-          <w:szCs w:val="32"/>
-        </w:rPr>
-        <w:t>đồ</w:t>
-      </w:r>
-      <w:proofErr w:type="spellEnd"/>
-      <w:r>
-        <w:rPr>
-          <w:color w:val="FF0000"/>
-          <w:sz w:val="32"/>
-          <w:szCs w:val="32"/>
-        </w:rPr>
-        <w:t>:</w:t>
-      </w:r>
-      <w:r>
-        <w:rPr>
-          <w:color w:val="FF0000"/>
-          <w:sz w:val="32"/>
-          <w:szCs w:val="32"/>
-        </w:rPr>
-        <w:t xml:space="preserve"> (</w:t>
-      </w:r>
-      <w:proofErr w:type="spellStart"/>
-      <w:r>
-        <w:rPr>
-          <w:color w:val="FF0000"/>
-          <w:sz w:val="32"/>
-          <w:szCs w:val="32"/>
-        </w:rPr>
-        <w:t>trang</w:t>
-      </w:r>
-      <w:proofErr w:type="spellEnd"/>
-      <w:r>
-        <w:rPr>
-          <w:color w:val="FF0000"/>
-          <w:sz w:val="32"/>
-          <w:szCs w:val="32"/>
-        </w:rPr>
-        <w:t xml:space="preserve"> </w:t>
-      </w:r>
-      <w:proofErr w:type="spellStart"/>
-      <w:r>
-        <w:rPr>
-          <w:color w:val="FF0000"/>
-          <w:sz w:val="32"/>
-          <w:szCs w:val="32"/>
-        </w:rPr>
-        <w:t>sau</w:t>
-      </w:r>
-      <w:proofErr w:type="spellEnd"/>
-      <w:r>
-        <w:rPr>
-          <w:color w:val="FF0000"/>
-          <w:sz w:val="32"/>
-          <w:szCs w:val="32"/>
-        </w:rPr>
-        <w:t>)</w:t>
+        <w:t xml:space="preserve"> (trang sau)</w:t>
       </w:r>
     </w:p>
     <w:p>
@@ -467,7 +213,6 @@
           <w:noProof/>
           <w:color w:val="FF0000"/>
         </w:rPr>
-        <w:lastRenderedPageBreak/>
         <mc:AlternateContent>
           <mc:Choice Requires="wps">
             <w:drawing>
@@ -2584,10 +2329,7 @@
                               <w:jc w:val="center"/>
                             </w:pPr>
                             <w:r>
-                              <w:t>Max=</w:t>
-                            </w:r>
-                            <w:r>
-                              <w:t>c</w:t>
+                              <w:t>Max=c</w:t>
                             </w:r>
                           </w:p>
                         </w:txbxContent>
@@ -2687,10 +2429,7 @@
                               <w:jc w:val="center"/>
                             </w:pPr>
                             <w:r>
-                              <w:t>Max=</w:t>
-                            </w:r>
-                            <w:r>
-                              <w:t>a</w:t>
+                              <w:t>Max=a</w:t>
                             </w:r>
                           </w:p>
                         </w:txbxContent>
@@ -3268,18 +3007,8 @@
                         <w:txbxContent>
                           <w:p>
                             <w:r>
-                              <w:t xml:space="preserve">Input </w:t>
+                              <w:t>Input a,b,c</w:t>
                             </w:r>
-                            <w:proofErr w:type="spellStart"/>
-                            <w:proofErr w:type="gramStart"/>
-                            <w:r>
-                              <w:t>a,b</w:t>
-                            </w:r>
-                            <w:proofErr w:type="gramEnd"/>
-                            <w:r>
-                              <w:t>,c</w:t>
-                            </w:r>
-                            <w:proofErr w:type="spellEnd"/>
                           </w:p>
                         </w:txbxContent>
                       </wps:txbx>
